--- a/实验1：软件需求分析/C_Flask_4.9_软件需求规格说明书_ver2.1.0.docx
+++ b/实验1：软件需求分析/C_Flask_4.9_软件需求规格说明书_ver2.1.0.docx
@@ -13352,19 +13352,7 @@
         <w:rPr>
           <w:rFonts w:ascii="Arial" w:eastAsia="宋体" w:hAnsi="Arial"/>
         </w:rPr>
-        <w:t>b</w:t>
-      </w:r>
-      <w:r>
-        <w:rPr>
-          <w:rFonts w:ascii="Arial" w:eastAsia="宋体" w:hAnsi="Arial"/>
-        </w:rPr>
-        <w:t>)</w:t>
-      </w:r>
-      <w:r>
-        <w:rPr>
-          <w:rFonts w:ascii="Arial" w:eastAsia="宋体" w:hAnsi="Arial"/>
-        </w:rPr>
-        <w:t xml:space="preserve"> </w:t>
+        <w:t xml:space="preserve">b) </w:t>
       </w:r>
       <w:r>
         <w:rPr>
@@ -13391,19 +13379,7 @@
         <w:rPr>
           <w:rFonts w:ascii="Arial" w:eastAsia="宋体" w:hAnsi="Arial"/>
         </w:rPr>
-        <w:t>c</w:t>
-      </w:r>
-      <w:r>
-        <w:rPr>
-          <w:rFonts w:ascii="Arial" w:eastAsia="宋体" w:hAnsi="Arial"/>
-        </w:rPr>
-        <w:t>)</w:t>
-      </w:r>
-      <w:r>
-        <w:rPr>
-          <w:rFonts w:ascii="Arial" w:eastAsia="宋体" w:hAnsi="Arial"/>
-        </w:rPr>
-        <w:t xml:space="preserve"> </w:t>
+        <w:t xml:space="preserve">c) </w:t>
       </w:r>
       <w:r>
         <w:rPr>
@@ -13466,19 +13442,7 @@
         <w:rPr>
           <w:rFonts w:ascii="Arial" w:eastAsia="宋体" w:hAnsi="Arial"/>
         </w:rPr>
-        <w:t>d</w:t>
-      </w:r>
-      <w:r>
-        <w:rPr>
-          <w:rFonts w:ascii="Arial" w:eastAsia="宋体" w:hAnsi="Arial"/>
-        </w:rPr>
-        <w:t>)</w:t>
-      </w:r>
-      <w:r>
-        <w:rPr>
-          <w:rFonts w:ascii="Arial" w:eastAsia="宋体" w:hAnsi="Arial"/>
-        </w:rPr>
-        <w:t xml:space="preserve"> </w:t>
+        <w:t xml:space="preserve">d) </w:t>
       </w:r>
       <w:r>
         <w:rPr>
@@ -18602,7 +18566,7 @@
         <w:spacing w:line="360" w:lineRule="auto"/>
         <w:ind w:firstLineChars="200" w:firstLine="420"/>
         <w:rPr>
-          <w:rFonts w:ascii="Arial" w:eastAsia="宋体" w:hAnsi="Arial" w:hint="eastAsia"/>
+          <w:rFonts w:ascii="Arial" w:eastAsia="宋体" w:hAnsi="Arial"/>
         </w:rPr>
       </w:pPr>
       <w:r>
@@ -19755,7 +19719,7 @@
         <w:spacing w:line="360" w:lineRule="auto"/>
         <w:ind w:firstLine="420"/>
         <w:rPr>
-          <w:rFonts w:ascii="Arial" w:eastAsia="宋体" w:hAnsi="Arial" w:cs="Arial" w:hint="eastAsia"/>
+          <w:rFonts w:ascii="Arial" w:eastAsia="宋体" w:hAnsi="Arial" w:cs="Arial"/>
         </w:rPr>
       </w:pPr>
       <w:r>
@@ -19901,7 +19865,7 @@
             <w:pPr>
               <w:spacing w:line="360" w:lineRule="auto"/>
               <w:rPr>
-                <w:rFonts w:ascii="Arial" w:eastAsia="宋体" w:hAnsi="Arial" w:cs="Arial" w:hint="eastAsia"/>
+                <w:rFonts w:ascii="Arial" w:eastAsia="宋体" w:hAnsi="Arial" w:cs="Arial"/>
                 <w:sz w:val="18"/>
                 <w:szCs w:val="18"/>
               </w:rPr>
@@ -19932,7 +19896,7 @@
             <w:pPr>
               <w:spacing w:line="360" w:lineRule="auto"/>
               <w:rPr>
-                <w:rFonts w:ascii="Arial" w:eastAsia="宋体" w:hAnsi="Arial" w:cs="Arial" w:hint="eastAsia"/>
+                <w:rFonts w:ascii="Arial" w:eastAsia="宋体" w:hAnsi="Arial" w:cs="Arial"/>
                 <w:sz w:val="18"/>
                 <w:szCs w:val="18"/>
               </w:rPr>
@@ -19965,7 +19929,7 @@
             <w:pPr>
               <w:spacing w:line="360" w:lineRule="auto"/>
               <w:rPr>
-                <w:rFonts w:ascii="Arial" w:eastAsia="宋体" w:hAnsi="Arial" w:cs="Arial" w:hint="eastAsia"/>
+                <w:rFonts w:ascii="Arial" w:eastAsia="宋体" w:hAnsi="Arial" w:cs="Arial"/>
                 <w:sz w:val="18"/>
                 <w:szCs w:val="18"/>
               </w:rPr>
@@ -20020,7 +19984,7 @@
             <w:pPr>
               <w:spacing w:line="360" w:lineRule="auto"/>
               <w:rPr>
-                <w:rFonts w:ascii="Arial" w:eastAsia="宋体" w:hAnsi="Arial" w:cs="Arial" w:hint="eastAsia"/>
+                <w:rFonts w:ascii="Arial" w:eastAsia="宋体" w:hAnsi="Arial" w:cs="Arial"/>
                 <w:sz w:val="18"/>
                 <w:szCs w:val="18"/>
               </w:rPr>
@@ -20045,7 +20009,7 @@
             <w:pPr>
               <w:spacing w:line="360" w:lineRule="auto"/>
               <w:rPr>
-                <w:rFonts w:ascii="Arial" w:eastAsia="宋体" w:hAnsi="Arial" w:cs="Arial" w:hint="eastAsia"/>
+                <w:rFonts w:ascii="Arial" w:eastAsia="宋体" w:hAnsi="Arial" w:cs="Arial"/>
                 <w:sz w:val="18"/>
                 <w:szCs w:val="18"/>
               </w:rPr>
@@ -20100,7 +20064,7 @@
             <w:pPr>
               <w:spacing w:line="360" w:lineRule="auto"/>
               <w:rPr>
-                <w:rFonts w:ascii="Arial" w:eastAsia="宋体" w:hAnsi="Arial" w:cs="Arial" w:hint="eastAsia"/>
+                <w:rFonts w:ascii="Arial" w:eastAsia="宋体" w:hAnsi="Arial" w:cs="Arial"/>
                 <w:sz w:val="18"/>
                 <w:szCs w:val="18"/>
               </w:rPr>
@@ -20125,7 +20089,7 @@
             <w:pPr>
               <w:spacing w:line="360" w:lineRule="auto"/>
               <w:rPr>
-                <w:rFonts w:ascii="Arial" w:eastAsia="宋体" w:hAnsi="Arial" w:cs="Arial" w:hint="eastAsia"/>
+                <w:rFonts w:ascii="Arial" w:eastAsia="宋体" w:hAnsi="Arial" w:cs="Arial"/>
                 <w:sz w:val="18"/>
                 <w:szCs w:val="18"/>
               </w:rPr>
@@ -20180,7 +20144,7 @@
             <w:pPr>
               <w:spacing w:line="360" w:lineRule="auto"/>
               <w:rPr>
-                <w:rFonts w:ascii="Arial" w:eastAsia="宋体" w:hAnsi="Arial" w:cs="Arial" w:hint="eastAsia"/>
+                <w:rFonts w:ascii="Arial" w:eastAsia="宋体" w:hAnsi="Arial" w:cs="Arial"/>
                 <w:sz w:val="18"/>
                 <w:szCs w:val="18"/>
               </w:rPr>
@@ -20205,7 +20169,7 @@
             <w:pPr>
               <w:spacing w:line="360" w:lineRule="auto"/>
               <w:rPr>
-                <w:rFonts w:ascii="Arial" w:eastAsia="宋体" w:hAnsi="Arial" w:cs="Arial" w:hint="eastAsia"/>
+                <w:rFonts w:ascii="Arial" w:eastAsia="宋体" w:hAnsi="Arial" w:cs="Arial"/>
                 <w:sz w:val="18"/>
                 <w:szCs w:val="18"/>
               </w:rPr>
@@ -20260,7 +20224,7 @@
             <w:pPr>
               <w:spacing w:line="360" w:lineRule="auto"/>
               <w:rPr>
-                <w:rFonts w:ascii="Arial" w:eastAsia="宋体" w:hAnsi="Arial" w:cs="Arial" w:hint="eastAsia"/>
+                <w:rFonts w:ascii="Arial" w:eastAsia="宋体" w:hAnsi="Arial" w:cs="Arial"/>
                 <w:sz w:val="18"/>
                 <w:szCs w:val="18"/>
               </w:rPr>
@@ -20285,7 +20249,7 @@
             <w:pPr>
               <w:spacing w:line="360" w:lineRule="auto"/>
               <w:rPr>
-                <w:rFonts w:ascii="Arial" w:eastAsia="宋体" w:hAnsi="Arial" w:cs="Arial" w:hint="eastAsia"/>
+                <w:rFonts w:ascii="Arial" w:eastAsia="宋体" w:hAnsi="Arial" w:cs="Arial"/>
                 <w:sz w:val="18"/>
                 <w:szCs w:val="18"/>
               </w:rPr>
@@ -20356,7 +20320,7 @@
             <w:pPr>
               <w:spacing w:line="360" w:lineRule="auto"/>
               <w:rPr>
-                <w:rFonts w:ascii="Arial" w:eastAsia="宋体" w:hAnsi="Arial" w:cs="Arial" w:hint="eastAsia"/>
+                <w:rFonts w:ascii="Arial" w:eastAsia="宋体" w:hAnsi="Arial" w:cs="Arial"/>
                 <w:sz w:val="18"/>
                 <w:szCs w:val="18"/>
               </w:rPr>
@@ -20377,7 +20341,7 @@
       <w:pPr>
         <w:spacing w:line="360" w:lineRule="auto"/>
         <w:rPr>
-          <w:rFonts w:ascii="Arial" w:eastAsia="宋体" w:hAnsi="Arial" w:cs="Arial" w:hint="eastAsia"/>
+          <w:rFonts w:ascii="Arial" w:eastAsia="宋体" w:hAnsi="Arial" w:cs="Arial"/>
         </w:rPr>
       </w:pPr>
     </w:p>
@@ -20525,7 +20489,7 @@
           <w:sz w:val="18"/>
           <w:szCs w:val="18"/>
         </w:rPr>
-        <w:t>2</w:t>
+        <w:t xml:space="preserve">2 </w:t>
       </w:r>
       <w:r>
         <w:rPr>
@@ -20535,27 +20499,7 @@
           <w:sz w:val="18"/>
           <w:szCs w:val="18"/>
         </w:rPr>
-        <w:t xml:space="preserve"> </w:t>
-      </w:r>
-      <w:r>
-        <w:rPr>
-          <w:rFonts w:ascii="Arial" w:eastAsia="黑体" w:hAnsi="Arial" w:cs="Arial"/>
-          <w:b/>
-          <w:bCs/>
-          <w:sz w:val="18"/>
-          <w:szCs w:val="18"/>
-        </w:rPr>
-        <w:t>修改</w:t>
-      </w:r>
-      <w:r>
-        <w:rPr>
-          <w:rFonts w:ascii="Arial" w:eastAsia="黑体" w:hAnsi="Arial" w:cs="Arial"/>
-          <w:b/>
-          <w:bCs/>
-          <w:sz w:val="18"/>
-          <w:szCs w:val="18"/>
-        </w:rPr>
-        <w:t>数据接口</w:t>
+        <w:t>修改数据接口</w:t>
       </w:r>
     </w:p>
     <w:tbl>
@@ -20578,7 +20522,7 @@
             <w:pPr>
               <w:spacing w:line="360" w:lineRule="auto"/>
               <w:rPr>
-                <w:rFonts w:ascii="Arial" w:eastAsia="宋体" w:hAnsi="Arial" w:cs="Arial" w:hint="eastAsia"/>
+                <w:rFonts w:ascii="Arial" w:eastAsia="宋体" w:hAnsi="Arial" w:cs="Arial"/>
                 <w:sz w:val="18"/>
                 <w:szCs w:val="18"/>
               </w:rPr>
@@ -20609,7 +20553,7 @@
             <w:pPr>
               <w:spacing w:line="360" w:lineRule="auto"/>
               <w:rPr>
-                <w:rFonts w:ascii="Arial" w:eastAsia="宋体" w:hAnsi="Arial" w:cs="Arial" w:hint="eastAsia"/>
+                <w:rFonts w:ascii="Arial" w:eastAsia="宋体" w:hAnsi="Arial" w:cs="Arial"/>
                 <w:sz w:val="18"/>
                 <w:szCs w:val="18"/>
               </w:rPr>
@@ -20642,7 +20586,7 @@
             <w:pPr>
               <w:spacing w:line="360" w:lineRule="auto"/>
               <w:rPr>
-                <w:rFonts w:ascii="Arial" w:eastAsia="宋体" w:hAnsi="Arial" w:cs="Arial" w:hint="eastAsia"/>
+                <w:rFonts w:ascii="Arial" w:eastAsia="宋体" w:hAnsi="Arial" w:cs="Arial"/>
                 <w:sz w:val="18"/>
                 <w:szCs w:val="18"/>
               </w:rPr>
@@ -20729,7 +20673,7 @@
             <w:pPr>
               <w:spacing w:line="360" w:lineRule="auto"/>
               <w:rPr>
-                <w:rFonts w:ascii="Arial" w:eastAsia="宋体" w:hAnsi="Arial" w:cs="Arial" w:hint="eastAsia"/>
+                <w:rFonts w:ascii="Arial" w:eastAsia="宋体" w:hAnsi="Arial" w:cs="Arial"/>
                 <w:sz w:val="18"/>
                 <w:szCs w:val="18"/>
               </w:rPr>
@@ -20754,7 +20698,7 @@
             <w:pPr>
               <w:spacing w:line="360" w:lineRule="auto"/>
               <w:rPr>
-                <w:rFonts w:ascii="Arial" w:eastAsia="宋体" w:hAnsi="Arial" w:cs="Arial" w:hint="eastAsia"/>
+                <w:rFonts w:ascii="Arial" w:eastAsia="宋体" w:hAnsi="Arial" w:cs="Arial"/>
                 <w:sz w:val="18"/>
                 <w:szCs w:val="18"/>
               </w:rPr>
@@ -20785,7 +20729,7 @@
             <w:pPr>
               <w:spacing w:line="360" w:lineRule="auto"/>
               <w:rPr>
-                <w:rFonts w:ascii="Arial" w:eastAsia="宋体" w:hAnsi="Arial" w:cs="Arial" w:hint="eastAsia"/>
+                <w:rFonts w:ascii="Arial" w:eastAsia="宋体" w:hAnsi="Arial" w:cs="Arial"/>
                 <w:sz w:val="18"/>
                 <w:szCs w:val="18"/>
               </w:rPr>
@@ -20890,7 +20834,7 @@
         <w:spacing w:line="360" w:lineRule="auto"/>
         <w:ind w:firstLine="420"/>
         <w:rPr>
-          <w:rFonts w:ascii="Arial" w:eastAsia="宋体" w:hAnsi="Arial" w:cs="Arial" w:hint="eastAsia"/>
+          <w:rFonts w:ascii="Arial" w:eastAsia="宋体" w:hAnsi="Arial" w:cs="Arial"/>
         </w:rPr>
       </w:pPr>
       <w:r>
@@ -21062,7 +21006,7 @@
             <w:pPr>
               <w:spacing w:line="360" w:lineRule="auto"/>
               <w:rPr>
-                <w:rFonts w:ascii="Arial" w:eastAsia="宋体" w:hAnsi="Arial" w:cs="Arial" w:hint="eastAsia"/>
+                <w:rFonts w:ascii="Arial" w:eastAsia="宋体" w:hAnsi="Arial" w:cs="Arial"/>
                 <w:sz w:val="18"/>
                 <w:szCs w:val="18"/>
               </w:rPr>
@@ -21085,7 +21029,7 @@
             <w:pPr>
               <w:spacing w:line="360" w:lineRule="auto"/>
               <w:rPr>
-                <w:rFonts w:ascii="Arial" w:eastAsia="宋体" w:hAnsi="Arial" w:cs="Arial" w:hint="eastAsia"/>
+                <w:rFonts w:ascii="Arial" w:eastAsia="宋体" w:hAnsi="Arial" w:cs="Arial"/>
                 <w:sz w:val="18"/>
                 <w:szCs w:val="18"/>
               </w:rPr>
@@ -21110,7 +21054,7 @@
             <w:pPr>
               <w:spacing w:line="360" w:lineRule="auto"/>
               <w:rPr>
-                <w:rFonts w:ascii="Arial" w:eastAsia="宋体" w:hAnsi="Arial" w:cs="Arial" w:hint="eastAsia"/>
+                <w:rFonts w:ascii="Arial" w:eastAsia="宋体" w:hAnsi="Arial" w:cs="Arial"/>
                 <w:sz w:val="18"/>
                 <w:szCs w:val="18"/>
               </w:rPr>
@@ -21181,7 +21125,7 @@
             <w:pPr>
               <w:spacing w:line="360" w:lineRule="auto"/>
               <w:rPr>
-                <w:rFonts w:ascii="Arial" w:eastAsia="宋体" w:hAnsi="Arial" w:cs="Arial" w:hint="eastAsia"/>
+                <w:rFonts w:ascii="Arial" w:eastAsia="宋体" w:hAnsi="Arial" w:cs="Arial"/>
                 <w:sz w:val="18"/>
                 <w:szCs w:val="18"/>
               </w:rPr>
@@ -21206,7 +21150,7 @@
             <w:pPr>
               <w:spacing w:line="360" w:lineRule="auto"/>
               <w:rPr>
-                <w:rFonts w:ascii="Arial" w:eastAsia="宋体" w:hAnsi="Arial" w:cs="Arial" w:hint="eastAsia"/>
+                <w:rFonts w:ascii="Arial" w:eastAsia="宋体" w:hAnsi="Arial" w:cs="Arial"/>
                 <w:sz w:val="18"/>
                 <w:szCs w:val="18"/>
               </w:rPr>
@@ -21238,7 +21182,7 @@
             <w:pPr>
               <w:spacing w:line="360" w:lineRule="auto"/>
               <w:rPr>
-                <w:rFonts w:ascii="Arial" w:eastAsia="宋体" w:hAnsi="Arial" w:cs="Arial" w:hint="eastAsia"/>
+                <w:rFonts w:ascii="Arial" w:eastAsia="宋体" w:hAnsi="Arial" w:cs="Arial"/>
                 <w:sz w:val="18"/>
                 <w:szCs w:val="18"/>
               </w:rPr>
@@ -21280,7 +21224,7 @@
         <w:spacing w:line="360" w:lineRule="auto"/>
         <w:ind w:firstLine="420"/>
         <w:rPr>
-          <w:rFonts w:ascii="Arial" w:eastAsia="宋体" w:hAnsi="Arial" w:cs="Arial" w:hint="eastAsia"/>
+          <w:rFonts w:ascii="Arial" w:eastAsia="宋体" w:hAnsi="Arial" w:cs="Arial"/>
         </w:rPr>
       </w:pPr>
       <w:r>
@@ -21452,7 +21396,7 @@
             <w:pPr>
               <w:spacing w:line="360" w:lineRule="auto"/>
               <w:rPr>
-                <w:rFonts w:ascii="Arial" w:eastAsia="宋体" w:hAnsi="Arial" w:cs="Arial" w:hint="eastAsia"/>
+                <w:rFonts w:ascii="Arial" w:eastAsia="宋体" w:hAnsi="Arial" w:cs="Arial"/>
                 <w:sz w:val="18"/>
                 <w:szCs w:val="18"/>
               </w:rPr>
@@ -21475,7 +21419,7 @@
             <w:pPr>
               <w:spacing w:line="360" w:lineRule="auto"/>
               <w:rPr>
-                <w:rFonts w:ascii="Arial" w:eastAsia="宋体" w:hAnsi="Arial" w:cs="Arial" w:hint="eastAsia"/>
+                <w:rFonts w:ascii="Arial" w:eastAsia="宋体" w:hAnsi="Arial" w:cs="Arial"/>
                 <w:sz w:val="18"/>
                 <w:szCs w:val="18"/>
               </w:rPr>
@@ -21500,7 +21444,7 @@
             <w:pPr>
               <w:spacing w:line="360" w:lineRule="auto"/>
               <w:rPr>
-                <w:rFonts w:ascii="Arial" w:eastAsia="宋体" w:hAnsi="Arial" w:cs="Arial" w:hint="eastAsia"/>
+                <w:rFonts w:ascii="Arial" w:eastAsia="宋体" w:hAnsi="Arial" w:cs="Arial"/>
                 <w:sz w:val="18"/>
                 <w:szCs w:val="18"/>
               </w:rPr>
@@ -21539,7 +21483,7 @@
             <w:pPr>
               <w:spacing w:line="360" w:lineRule="auto"/>
               <w:rPr>
-                <w:rFonts w:ascii="Arial" w:eastAsia="宋体" w:hAnsi="Arial" w:cs="Arial" w:hint="eastAsia"/>
+                <w:rFonts w:ascii="Arial" w:eastAsia="宋体" w:hAnsi="Arial" w:cs="Arial"/>
                 <w:sz w:val="18"/>
                 <w:szCs w:val="18"/>
               </w:rPr>
@@ -21572,7 +21516,7 @@
             <w:pPr>
               <w:spacing w:line="360" w:lineRule="auto"/>
               <w:rPr>
-                <w:rFonts w:ascii="Arial" w:eastAsia="宋体" w:hAnsi="Arial" w:cs="Arial" w:hint="eastAsia"/>
+                <w:rFonts w:ascii="Arial" w:eastAsia="宋体" w:hAnsi="Arial" w:cs="Arial"/>
                 <w:sz w:val="18"/>
                 <w:szCs w:val="18"/>
               </w:rPr>
@@ -21595,7 +21539,7 @@
             <w:pPr>
               <w:spacing w:line="360" w:lineRule="auto"/>
               <w:rPr>
-                <w:rFonts w:ascii="Arial" w:eastAsia="宋体" w:hAnsi="Arial" w:cs="Arial" w:hint="eastAsia"/>
+                <w:rFonts w:ascii="Arial" w:eastAsia="宋体" w:hAnsi="Arial" w:cs="Arial"/>
                 <w:sz w:val="18"/>
                 <w:szCs w:val="18"/>
               </w:rPr>
@@ -23544,7 +23488,7 @@
         <w:spacing w:line="360" w:lineRule="auto"/>
         <w:ind w:firstLineChars="200" w:firstLine="420"/>
         <w:rPr>
-          <w:rFonts w:ascii="Arial" w:eastAsia="宋体" w:hAnsi="Arial" w:hint="eastAsia"/>
+          <w:rFonts w:ascii="Arial" w:eastAsia="宋体" w:hAnsi="Arial"/>
           <w:szCs w:val="21"/>
         </w:rPr>
       </w:pPr>
@@ -24032,7 +23976,7 @@
     <w:p>
       <w:pPr>
         <w:rPr>
-          <w:rFonts w:ascii="Arial" w:eastAsia="宋体" w:hAnsi="Arial" w:hint="eastAsia"/>
+          <w:rFonts w:ascii="Arial" w:eastAsia="宋体" w:hAnsi="Arial"/>
         </w:rPr>
       </w:pPr>
     </w:p>
@@ -24427,6 +24371,7 @@
         <w:docPartUnique/>
       </w:docPartObj>
     </w:sdtPr>
+    <w:sdtEndPr/>
     <w:sdtContent>
       <w:p>
         <w:pPr>
@@ -24460,6 +24405,7 @@
         <w:docPartUnique/>
       </w:docPartObj>
     </w:sdtPr>
+    <w:sdtEndPr/>
     <w:sdtContent>
       <w:p>
         <w:pPr>
@@ -32699,7 +32645,7 @@
 </file>
 
 <file path=customXml/itemProps1.xml><?xml version="1.0" encoding="utf-8"?>
-<ds:datastoreItem xmlns:ds="http://schemas.openxmlformats.org/officeDocument/2006/customXml" ds:itemID="{48B050DE-77F1-4038-84AD-A0016C29A697}">
+<ds:datastoreItem xmlns:ds="http://schemas.openxmlformats.org/officeDocument/2006/customXml" ds:itemID="{124E5CA4-8798-4B9C-933F-F31F6F9EB8C9}">
   <ds:schemaRefs>
     <ds:schemaRef ds:uri="http://schemas.openxmlformats.org/officeDocument/2006/bibliography"/>
   </ds:schemaRefs>
